--- a/assets/AugustLyster_CV_ENG.docx
+++ b/assets/AugustLyster_CV_ENG.docx
@@ -81,12 +81,19 @@
         </w:r>
       </w:hyperlink>
       <w:r>
-        <w:rPr>
-          <w:rFonts w:ascii="Times New Roman" w:hAnsi="Times New Roman" w:cs="Times New Roman"/>
-          <w:sz w:val="21"/>
-          <w:szCs w:val="21"/>
-        </w:rPr>
-        <w:tab/>
+        <w:t xml:space="preserve">, </w:t>
+      </w:r>
+      <w:hyperlink r:id="rId8" w:history="1">
+        <w:r>
+          <w:rPr>
+            <w:rStyle w:val="Hyperlink"/>
+            <w:rFonts w:ascii="Times New Roman" w:hAnsi="Times New Roman" w:cs="Times New Roman"/>
+          </w:rPr>
+          <w:t>augustlyster.com</w:t>
+        </w:r>
+      </w:hyperlink>
+      <w:r>
+        <w:t xml:space="preserve"> </w:t>
       </w:r>
     </w:p>
     <w:tbl>
@@ -98,9 +105,9 @@
         <w:tblDescription w:val="Målsætningstabel"/>
       </w:tblPr>
       <w:tblGrid>
-        <w:gridCol w:w="1675"/>
-        <w:gridCol w:w="1019"/>
-        <w:gridCol w:w="2267"/>
+        <w:gridCol w:w="1676"/>
+        <w:gridCol w:w="876"/>
+        <w:gridCol w:w="2409"/>
         <w:gridCol w:w="8"/>
         <w:gridCol w:w="1834"/>
         <w:gridCol w:w="192"/>
@@ -113,7 +120,7 @@
           <w:gridAfter w:val="1"/>
           <w:cnfStyle w:val="100000000000" w:firstRow="1" w:lastRow="0" w:firstColumn="0" w:lastColumn="0" w:oddVBand="0" w:evenVBand="0" w:oddHBand="0" w:evenHBand="0" w:firstRowFirstColumn="0" w:firstRowLastColumn="0" w:lastRowFirstColumn="0" w:lastRowLastColumn="0"/>
           <w:wAfter w:w="910" w:type="pct"/>
-          <w:trHeight w:val="1247"/>
+          <w:trHeight w:val="836"/>
         </w:trPr>
         <w:tc>
           <w:tcPr>
@@ -126,24 +133,22 @@
           <w:p>
             <w:pPr>
               <w:rPr>
-                <w:rFonts w:ascii="Times New Roman" w:hAnsi="Times New Roman" w:cs="Times New Roman"/>
-                <w:b/>
-                <w:bCs/>
-                <w:noProof/>
-                <w:sz w:val="20"/>
-                <w:szCs w:val="20"/>
-              </w:rPr>
-            </w:pPr>
-            <w:r>
-              <w:rPr>
-                <w:rFonts w:ascii="Times New Roman" w:hAnsi="Times New Roman" w:cs="Times New Roman"/>
-                <w:b/>
-                <w:bCs/>
-                <w:noProof/>
-                <w:sz w:val="18"/>
-                <w:szCs w:val="18"/>
+                <w:noProof/>
+                <w:sz w:val="20"/>
+                <w:szCs w:val="20"/>
                 <w:lang w:bidi="da-DK"/>
               </w:rPr>
+            </w:pPr>
+            <w:r>
+              <w:rPr>
+                <w:rFonts w:ascii="Times New Roman" w:hAnsi="Times New Roman" w:cs="Times New Roman"/>
+                <w:b/>
+                <w:bCs/>
+                <w:noProof/>
+                <w:sz w:val="18"/>
+                <w:szCs w:val="18"/>
+                <w:lang w:bidi="da-DK"/>
+              </w:rPr>
               <w:t>PROFESSIONAL PROFIL</w:t>
             </w:r>
             <w:r>
@@ -188,7 +193,7 @@
                 <w:szCs w:val="20"/>
                 <w:lang w:bidi="da-DK"/>
               </w:rPr>
-              <w:t>Analytical and curious BSc Business Administration and Information Technology student at CBS with a strong interest in data analysis, reporting, and new technologies. Experienced in structuring and analyzing complex datasets using Excel, Python, and SQL, as well as automating workflows and presenting results in a clear and persuasive way. Motivated by combining technical skills with business understanding to create real value. For instance, I pitched an IT project to Joe &amp; the Juice’s CTO, which received top marks, and I have further deepened my expertise in AI through summer school and personal projects.</w:t>
+              <w:t>Analytical and curious BSc Business Administration and Information Technology student at CBS with strong interest in AI, data analysis, and process automation. Experienced in developing and optimizing data workflows using Python and SQL, and in turning complex data into actionable business insights. Passionate about applying AI and automation to improve decision-making and create value across business functions, for example by pitching an IT project to Joe &amp; the Juice’s CTO.</w:t>
             </w:r>
           </w:p>
         </w:tc>
@@ -201,7 +206,7 @@
         </w:trPr>
         <w:tc>
           <w:tcPr>
-            <w:tcW w:w="984" w:type="pct"/>
+            <w:tcW w:w="932" w:type="pct"/>
             <w:gridSpan w:val="2"/>
             <w:tcBorders>
               <w:top w:val="single" w:sz="4" w:space="0" w:color="auto"/>
@@ -234,7 +239,7 @@
         </w:tc>
         <w:tc>
           <w:tcPr>
-            <w:tcW w:w="3106" w:type="pct"/>
+            <w:tcW w:w="3158" w:type="pct"/>
             <w:gridSpan w:val="6"/>
             <w:tcBorders>
               <w:top w:val="single" w:sz="4" w:space="0" w:color="auto"/>
@@ -257,11 +262,11 @@
         <w:trPr>
           <w:gridAfter w:val="1"/>
           <w:wAfter w:w="910" w:type="pct"/>
-          <w:trHeight w:val="1703"/>
+          <w:trHeight w:val="1233"/>
         </w:trPr>
         <w:tc>
           <w:tcPr>
-            <w:tcW w:w="984" w:type="pct"/>
+            <w:tcW w:w="932" w:type="pct"/>
             <w:gridSpan w:val="2"/>
           </w:tcPr>
           <w:p>
@@ -306,7 +311,7 @@
         </w:tc>
         <w:tc>
           <w:tcPr>
-            <w:tcW w:w="3106" w:type="pct"/>
+            <w:tcW w:w="3158" w:type="pct"/>
             <w:gridSpan w:val="6"/>
           </w:tcPr>
           <w:p>
@@ -453,6 +458,92 @@
               <w:t>Structured and analyzed datasets in SQL and JavaScript, including database development.</w:t>
             </w:r>
           </w:p>
+        </w:tc>
+      </w:tr>
+      <w:tr>
+        <w:trPr>
+          <w:gridAfter w:val="1"/>
+          <w:wAfter w:w="910" w:type="pct"/>
+          <w:trHeight w:val="634"/>
+        </w:trPr>
+        <w:tc>
+          <w:tcPr>
+            <w:tcW w:w="932" w:type="pct"/>
+            <w:gridSpan w:val="2"/>
+          </w:tcPr>
+          <w:p>
+            <w:pPr>
+              <w:rPr>
+                <w:rFonts w:ascii="Times New Roman" w:hAnsi="Times New Roman" w:cs="Times New Roman"/>
+                <w:noProof/>
+                <w:sz w:val="20"/>
+                <w:szCs w:val="20"/>
+              </w:rPr>
+            </w:pPr>
+            <w:r>
+              <w:rPr>
+                <w:rFonts w:ascii="Times New Roman" w:hAnsi="Times New Roman" w:cs="Times New Roman"/>
+                <w:noProof/>
+                <w:sz w:val="20"/>
+                <w:szCs w:val="20"/>
+              </w:rPr>
+              <w:t>Nov</w:t>
+            </w:r>
+            <w:r>
+              <w:rPr>
+                <w:rFonts w:ascii="Times New Roman" w:hAnsi="Times New Roman" w:cs="Times New Roman"/>
+                <w:noProof/>
+                <w:sz w:val="20"/>
+                <w:szCs w:val="20"/>
+              </w:rPr>
+              <w:t xml:space="preserve"> 20</w:t>
+            </w:r>
+            <w:r>
+              <w:rPr>
+                <w:rFonts w:ascii="Times New Roman" w:hAnsi="Times New Roman" w:cs="Times New Roman"/>
+                <w:noProof/>
+                <w:sz w:val="20"/>
+                <w:szCs w:val="20"/>
+              </w:rPr>
+              <w:t xml:space="preserve">25 - </w:t>
+            </w:r>
+            <w:r>
+              <w:rPr>
+                <w:rFonts w:ascii="Times New Roman" w:hAnsi="Times New Roman" w:cs="Times New Roman"/>
+                <w:noProof/>
+                <w:sz w:val="20"/>
+                <w:szCs w:val="20"/>
+              </w:rPr>
+              <w:t>Spring 2026</w:t>
+            </w:r>
+          </w:p>
+        </w:tc>
+        <w:tc>
+          <w:tcPr>
+            <w:tcW w:w="3158" w:type="pct"/>
+            <w:gridSpan w:val="6"/>
+          </w:tcPr>
+          <w:p>
+            <w:pPr>
+              <w:rPr>
+                <w:rFonts w:ascii="Times New Roman" w:hAnsi="Times New Roman" w:cs="Times New Roman"/>
+                <w:noProof/>
+                <w:color w:val="0D0D0D" w:themeColor="text1" w:themeTint="F2"/>
+                <w:sz w:val="19"/>
+                <w:szCs w:val="19"/>
+              </w:rPr>
+            </w:pPr>
+            <w:r>
+              <w:rPr>
+                <w:rFonts w:ascii="Times New Roman" w:hAnsi="Times New Roman" w:cs="Times New Roman"/>
+                <w:noProof/>
+                <w:color w:val="0D0D0D" w:themeColor="text1" w:themeTint="F2"/>
+                <w:sz w:val="19"/>
+                <w:szCs w:val="19"/>
+              </w:rPr>
+              <w:t>KPMG TechAcademy</w:t>
+            </w:r>
+          </w:p>
           <w:p>
             <w:pPr>
               <w:pStyle w:val="Listeafsnit"/>
@@ -460,21 +551,23 @@
                 <w:ilvl w:val="0"/>
                 <w:numId w:val="2"/>
               </w:numPr>
-              <w:rPr>
-                <w:rFonts w:ascii="Times New Roman" w:hAnsi="Times New Roman" w:cs="Times New Roman"/>
-                <w:noProof/>
-                <w:sz w:val="18"/>
-                <w:szCs w:val="18"/>
-              </w:rPr>
-            </w:pPr>
-            <w:r>
-              <w:rPr>
-                <w:rFonts w:ascii="Times New Roman" w:hAnsi="Times New Roman" w:cs="Times New Roman"/>
-                <w:noProof/>
-                <w:sz w:val="18"/>
-                <w:szCs w:val="18"/>
-              </w:rPr>
-              <w:t>Designed Excel reports and visualizations that transformed data into decision-making insights.</w:t>
+              <w:spacing w:line="276" w:lineRule="auto"/>
+              <w:rPr>
+                <w:rFonts w:ascii="Times New Roman" w:hAnsi="Times New Roman" w:cs="Times New Roman"/>
+                <w:noProof/>
+                <w:color w:val="0D0D0D" w:themeColor="text1" w:themeTint="F2"/>
+                <w:sz w:val="19"/>
+                <w:szCs w:val="19"/>
+              </w:rPr>
+            </w:pPr>
+            <w:r>
+              <w:rPr>
+                <w:rFonts w:ascii="Times New Roman" w:hAnsi="Times New Roman" w:cs="Times New Roman"/>
+                <w:noProof/>
+                <w:sz w:val="19"/>
+                <w:szCs w:val="19"/>
+              </w:rPr>
+              <w:t>Working hands-on with GenAI, Quantum and other frontier technologies to solve consulting cases across industries and present my own solutions.</w:t>
             </w:r>
           </w:p>
         </w:tc>
@@ -487,7 +580,7 @@
         </w:trPr>
         <w:tc>
           <w:tcPr>
-            <w:tcW w:w="984" w:type="pct"/>
+            <w:tcW w:w="932" w:type="pct"/>
             <w:gridSpan w:val="2"/>
             <w:tcBorders>
               <w:bottom w:val="single" w:sz="4" w:space="0" w:color="auto"/>
@@ -533,7 +626,7 @@
         </w:tc>
         <w:tc>
           <w:tcPr>
-            <w:tcW w:w="3106" w:type="pct"/>
+            <w:tcW w:w="3158" w:type="pct"/>
             <w:gridSpan w:val="6"/>
             <w:tcBorders>
               <w:bottom w:val="single" w:sz="4" w:space="0" w:color="auto"/>
@@ -605,7 +698,184 @@
                 <w:sz w:val="18"/>
                 <w:szCs w:val="18"/>
               </w:rPr>
-              <w:t>Final thesis (SRP): Rocket Science and Business Economics</w:t>
+              <w:t xml:space="preserve">Global Citizen Program </w:t>
+            </w:r>
+            <w:r>
+              <w:rPr>
+                <w:rFonts w:ascii="Times New Roman" w:hAnsi="Times New Roman" w:cs="Times New Roman"/>
+                <w:noProof/>
+                <w:sz w:val="18"/>
+                <w:szCs w:val="18"/>
+              </w:rPr>
+              <w:t>-</w:t>
+            </w:r>
+            <w:r>
+              <w:rPr>
+                <w:rFonts w:ascii="Times New Roman" w:hAnsi="Times New Roman" w:cs="Times New Roman"/>
+                <w:noProof/>
+                <w:sz w:val="18"/>
+                <w:szCs w:val="18"/>
+              </w:rPr>
+              <w:t xml:space="preserve"> UN SDGs &amp; international business perspectives</w:t>
+            </w:r>
+          </w:p>
+        </w:tc>
+      </w:tr>
+      <w:tr>
+        <w:trPr>
+          <w:gridAfter w:val="1"/>
+          <w:wAfter w:w="910" w:type="pct"/>
+          <w:trHeight w:val="26"/>
+        </w:trPr>
+        <w:tc>
+          <w:tcPr>
+            <w:tcW w:w="932" w:type="pct"/>
+            <w:gridSpan w:val="2"/>
+            <w:tcBorders>
+              <w:top w:val="single" w:sz="4" w:space="0" w:color="auto"/>
+            </w:tcBorders>
+          </w:tcPr>
+          <w:p>
+            <w:pPr>
+              <w:rPr>
+                <w:rFonts w:ascii="Times New Roman" w:hAnsi="Times New Roman" w:cs="Times New Roman"/>
+                <w:b/>
+                <w:bCs/>
+                <w:noProof/>
+                <w:sz w:val="17"/>
+                <w:szCs w:val="17"/>
+              </w:rPr>
+            </w:pPr>
+            <w:r>
+              <w:rPr>
+                <w:rFonts w:ascii="Times New Roman" w:hAnsi="Times New Roman" w:cs="Times New Roman"/>
+                <w:b/>
+                <w:bCs/>
+                <w:noProof/>
+                <w:sz w:val="17"/>
+                <w:szCs w:val="17"/>
+              </w:rPr>
+              <w:t>PERSONAL</w:t>
+            </w:r>
+            <w:r>
+              <w:rPr>
+                <w:rFonts w:ascii="Times New Roman" w:hAnsi="Times New Roman" w:cs="Times New Roman"/>
+                <w:b/>
+                <w:bCs/>
+                <w:noProof/>
+                <w:sz w:val="17"/>
+                <w:szCs w:val="17"/>
+              </w:rPr>
+              <w:t xml:space="preserve"> </w:t>
+            </w:r>
+            <w:r>
+              <w:rPr>
+                <w:rFonts w:ascii="Times New Roman" w:hAnsi="Times New Roman" w:cs="Times New Roman"/>
+                <w:b/>
+                <w:bCs/>
+                <w:noProof/>
+                <w:sz w:val="17"/>
+                <w:szCs w:val="17"/>
+              </w:rPr>
+              <w:t xml:space="preserve">PROJECTS </w:t>
+            </w:r>
+          </w:p>
+        </w:tc>
+        <w:tc>
+          <w:tcPr>
+            <w:tcW w:w="3158" w:type="pct"/>
+            <w:gridSpan w:val="6"/>
+            <w:tcBorders>
+              <w:top w:val="single" w:sz="4" w:space="0" w:color="auto"/>
+            </w:tcBorders>
+          </w:tcPr>
+          <w:p>
+            <w:pPr>
+              <w:rPr>
+                <w:rFonts w:ascii="Times New Roman" w:hAnsi="Times New Roman" w:cs="Times New Roman"/>
+                <w:caps/>
+                <w:noProof/>
+              </w:rPr>
+            </w:pPr>
+          </w:p>
+        </w:tc>
+      </w:tr>
+      <w:tr>
+        <w:trPr>
+          <w:gridAfter w:val="1"/>
+          <w:wAfter w:w="910" w:type="pct"/>
+          <w:trHeight w:val="402"/>
+        </w:trPr>
+        <w:tc>
+          <w:tcPr>
+            <w:tcW w:w="932" w:type="pct"/>
+            <w:gridSpan w:val="2"/>
+          </w:tcPr>
+          <w:p>
+            <w:pPr>
+              <w:rPr>
+                <w:rFonts w:ascii="Times New Roman" w:hAnsi="Times New Roman" w:cs="Times New Roman"/>
+                <w:b/>
+                <w:bCs/>
+                <w:noProof/>
+                <w:sz w:val="18"/>
+                <w:szCs w:val="18"/>
+              </w:rPr>
+            </w:pPr>
+          </w:p>
+        </w:tc>
+        <w:tc>
+          <w:tcPr>
+            <w:tcW w:w="3158" w:type="pct"/>
+            <w:gridSpan w:val="6"/>
+          </w:tcPr>
+          <w:p>
+            <w:pPr>
+              <w:rPr>
+                <w:rFonts w:ascii="Times New Roman" w:hAnsi="Times New Roman" w:cs="Times New Roman"/>
+                <w:caps/>
+                <w:strike/>
+                <w:noProof/>
+                <w:sz w:val="20"/>
+                <w:szCs w:val="20"/>
+              </w:rPr>
+            </w:pPr>
+            <w:r>
+              <w:rPr>
+                <w:rFonts w:ascii="Times New Roman" w:hAnsi="Times New Roman" w:cs="Times New Roman"/>
+                <w:caps/>
+                <w:noProof/>
+                <w:sz w:val="20"/>
+                <w:szCs w:val="20"/>
+              </w:rPr>
+              <w:t>AI</w:t>
+            </w:r>
+            <w:r>
+              <w:rPr>
+                <w:rFonts w:ascii="Times New Roman" w:hAnsi="Times New Roman" w:cs="Times New Roman"/>
+                <w:noProof/>
+                <w:sz w:val="20"/>
+                <w:szCs w:val="20"/>
+              </w:rPr>
+              <w:t>-driv</w:t>
+            </w:r>
+            <w:r>
+              <w:rPr>
+                <w:rFonts w:ascii="Times New Roman" w:hAnsi="Times New Roman" w:cs="Times New Roman"/>
+                <w:noProof/>
+                <w:sz w:val="20"/>
+                <w:szCs w:val="20"/>
+              </w:rPr>
+              <w:t>e</w:t>
+            </w:r>
+            <w:r>
+              <w:rPr>
+                <w:rFonts w:ascii="Times New Roman" w:hAnsi="Times New Roman" w:cs="Times New Roman"/>
+                <w:noProof/>
+                <w:sz w:val="20"/>
+                <w:szCs w:val="20"/>
+              </w:rPr>
+              <w:t>n trading bot</w:t>
             </w:r>
           </w:p>
           <w:p>
@@ -617,19 +887,29 @@
               </w:numPr>
               <w:rPr>
                 <w:rFonts w:ascii="Times New Roman" w:hAnsi="Times New Roman" w:cs="Times New Roman"/>
-                <w:noProof/>
-                <w:sz w:val="18"/>
-                <w:szCs w:val="18"/>
-              </w:rPr>
-            </w:pPr>
-            <w:r>
-              <w:rPr>
-                <w:rFonts w:ascii="Times New Roman" w:hAnsi="Times New Roman" w:cs="Times New Roman"/>
-                <w:noProof/>
-                <w:sz w:val="18"/>
-                <w:szCs w:val="18"/>
-              </w:rPr>
-              <w:t>Global Citizen Program – UN SDGs &amp; international business perspectives</w:t>
+                <w:caps/>
+                <w:noProof/>
+                <w:sz w:val="19"/>
+                <w:szCs w:val="19"/>
+              </w:rPr>
+            </w:pPr>
+            <w:r>
+              <w:rPr>
+                <w:rFonts w:ascii="Times New Roman" w:hAnsi="Times New Roman" w:cs="Times New Roman"/>
+                <w:noProof/>
+                <w:sz w:val="19"/>
+                <w:szCs w:val="19"/>
+              </w:rPr>
+              <w:t>Designed and developed an AI-driven trading bot in Python, automatically collecting and analyzing market data</w:t>
+            </w:r>
+            <w:r>
+              <w:rPr>
+                <w:rFonts w:ascii="Times New Roman" w:hAnsi="Times New Roman" w:cs="Times New Roman"/>
+                <w:noProof/>
+                <w:sz w:val="19"/>
+                <w:szCs w:val="19"/>
+              </w:rPr>
+              <w:t>.</w:t>
             </w:r>
           </w:p>
         </w:tc>
@@ -638,14 +918,14 @@
         <w:trPr>
           <w:gridAfter w:val="1"/>
           <w:wAfter w:w="910" w:type="pct"/>
-          <w:trHeight w:val="145"/>
+          <w:trHeight w:val="515"/>
         </w:trPr>
         <w:tc>
           <w:tcPr>
-            <w:tcW w:w="984" w:type="pct"/>
+            <w:tcW w:w="932" w:type="pct"/>
             <w:gridSpan w:val="2"/>
             <w:tcBorders>
-              <w:top w:val="single" w:sz="4" w:space="0" w:color="auto"/>
+              <w:bottom w:val="single" w:sz="4" w:space="0" w:color="auto"/>
             </w:tcBorders>
           </w:tcPr>
           <w:p>
@@ -655,61 +935,71 @@
                 <w:b/>
                 <w:bCs/>
                 <w:noProof/>
-                <w:sz w:val="17"/>
-                <w:szCs w:val="17"/>
-              </w:rPr>
-            </w:pPr>
-            <w:r>
-              <w:rPr>
-                <w:rFonts w:ascii="Times New Roman" w:hAnsi="Times New Roman" w:cs="Times New Roman"/>
-                <w:b/>
-                <w:bCs/>
-                <w:noProof/>
-                <w:sz w:val="17"/>
-                <w:szCs w:val="17"/>
-              </w:rPr>
-              <w:t>PERSONAL</w:t>
-            </w:r>
-            <w:r>
-              <w:rPr>
-                <w:rFonts w:ascii="Times New Roman" w:hAnsi="Times New Roman" w:cs="Times New Roman"/>
-                <w:b/>
-                <w:bCs/>
-                <w:noProof/>
-                <w:sz w:val="17"/>
-                <w:szCs w:val="17"/>
-              </w:rPr>
-              <w:t xml:space="preserve"> </w:t>
-            </w:r>
-            <w:r>
-              <w:rPr>
-                <w:rFonts w:ascii="Times New Roman" w:hAnsi="Times New Roman" w:cs="Times New Roman"/>
-                <w:b/>
-                <w:bCs/>
-                <w:noProof/>
-                <w:sz w:val="17"/>
-                <w:szCs w:val="17"/>
-              </w:rPr>
-              <w:t xml:space="preserve">PROJECTS </w:t>
-            </w:r>
-          </w:p>
-        </w:tc>
-        <w:tc>
-          <w:tcPr>
-            <w:tcW w:w="3106" w:type="pct"/>
+                <w:sz w:val="18"/>
+                <w:szCs w:val="18"/>
+              </w:rPr>
+            </w:pPr>
+          </w:p>
+        </w:tc>
+        <w:tc>
+          <w:tcPr>
+            <w:tcW w:w="3158" w:type="pct"/>
             <w:gridSpan w:val="6"/>
             <w:tcBorders>
-              <w:top w:val="single" w:sz="4" w:space="0" w:color="auto"/>
+              <w:bottom w:val="single" w:sz="4" w:space="0" w:color="auto"/>
             </w:tcBorders>
           </w:tcPr>
           <w:p>
             <w:pPr>
               <w:rPr>
                 <w:rFonts w:ascii="Times New Roman" w:hAnsi="Times New Roman" w:cs="Times New Roman"/>
-                <w:caps/>
-                <w:noProof/>
-              </w:rPr>
-            </w:pPr>
+                <w:noProof/>
+                <w:sz w:val="20"/>
+                <w:szCs w:val="20"/>
+              </w:rPr>
+            </w:pPr>
+            <w:r>
+              <w:rPr>
+                <w:rFonts w:ascii="Times New Roman" w:hAnsi="Times New Roman" w:cs="Times New Roman"/>
+                <w:noProof/>
+                <w:sz w:val="20"/>
+                <w:szCs w:val="20"/>
+              </w:rPr>
+              <w:t>Automated workflow solutions</w:t>
+            </w:r>
+          </w:p>
+          <w:p>
+            <w:pPr>
+              <w:pStyle w:val="Listeafsnit"/>
+              <w:numPr>
+                <w:ilvl w:val="0"/>
+                <w:numId w:val="1"/>
+              </w:numPr>
+              <w:rPr>
+                <w:rFonts w:ascii="Times New Roman" w:hAnsi="Times New Roman" w:cs="Times New Roman"/>
+                <w:noProof/>
+                <w:sz w:val="19"/>
+                <w:szCs w:val="19"/>
+              </w:rPr>
+            </w:pPr>
+            <w:r>
+              <w:rPr>
+                <w:rFonts w:ascii="Times New Roman" w:hAnsi="Times New Roman" w:cs="Times New Roman"/>
+                <w:noProof/>
+                <w:sz w:val="19"/>
+                <w:szCs w:val="19"/>
+              </w:rPr>
+              <w:t>Automated repetitive tasks with JSON and n8n workflow automation tool, improving efficiency and reducing manual work</w:t>
+            </w:r>
+            <w:r>
+              <w:rPr>
+                <w:rFonts w:ascii="Times New Roman" w:hAnsi="Times New Roman" w:cs="Times New Roman"/>
+                <w:noProof/>
+                <w:sz w:val="19"/>
+                <w:szCs w:val="19"/>
+              </w:rPr>
+              <w:t>.</w:t>
+            </w:r>
           </w:p>
         </w:tc>
       </w:tr>
@@ -717,228 +1007,11 @@
         <w:trPr>
           <w:gridAfter w:val="1"/>
           <w:wAfter w:w="910" w:type="pct"/>
-          <w:trHeight w:val="454"/>
+          <w:trHeight w:val="180"/>
         </w:trPr>
         <w:tc>
           <w:tcPr>
-            <w:tcW w:w="984" w:type="pct"/>
-            <w:gridSpan w:val="2"/>
-          </w:tcPr>
-          <w:p>
-            <w:pPr>
-              <w:rPr>
-                <w:rFonts w:ascii="Times New Roman" w:hAnsi="Times New Roman" w:cs="Times New Roman"/>
-                <w:b/>
-                <w:bCs/>
-                <w:noProof/>
-                <w:sz w:val="18"/>
-                <w:szCs w:val="18"/>
-              </w:rPr>
-            </w:pPr>
-          </w:p>
-        </w:tc>
-        <w:tc>
-          <w:tcPr>
-            <w:tcW w:w="3106" w:type="pct"/>
-            <w:gridSpan w:val="6"/>
-          </w:tcPr>
-          <w:p>
-            <w:pPr>
-              <w:rPr>
-                <w:rFonts w:ascii="Times New Roman" w:hAnsi="Times New Roman" w:cs="Times New Roman"/>
-                <w:b/>
-                <w:bCs/>
-                <w:caps/>
-                <w:strike/>
-                <w:noProof/>
-                <w:sz w:val="20"/>
-                <w:szCs w:val="20"/>
-              </w:rPr>
-            </w:pPr>
-            <w:r>
-              <w:rPr>
-                <w:rFonts w:ascii="Times New Roman" w:hAnsi="Times New Roman" w:cs="Times New Roman"/>
-                <w:b/>
-                <w:bCs/>
-                <w:caps/>
-                <w:noProof/>
-                <w:sz w:val="20"/>
-                <w:szCs w:val="20"/>
-              </w:rPr>
-              <w:t>AI</w:t>
-            </w:r>
-            <w:r>
-              <w:rPr>
-                <w:rFonts w:ascii="Times New Roman" w:hAnsi="Times New Roman" w:cs="Times New Roman"/>
-                <w:b/>
-                <w:bCs/>
-                <w:noProof/>
-                <w:sz w:val="20"/>
-                <w:szCs w:val="20"/>
-              </w:rPr>
-              <w:t>-driv</w:t>
-            </w:r>
-            <w:r>
-              <w:rPr>
-                <w:rFonts w:ascii="Times New Roman" w:hAnsi="Times New Roman" w:cs="Times New Roman"/>
-                <w:b/>
-                <w:bCs/>
-                <w:noProof/>
-                <w:sz w:val="20"/>
-                <w:szCs w:val="20"/>
-              </w:rPr>
-              <w:t>e</w:t>
-            </w:r>
-            <w:r>
-              <w:rPr>
-                <w:rFonts w:ascii="Times New Roman" w:hAnsi="Times New Roman" w:cs="Times New Roman"/>
-                <w:b/>
-                <w:bCs/>
-                <w:noProof/>
-                <w:sz w:val="20"/>
-                <w:szCs w:val="20"/>
-              </w:rPr>
-              <w:t>n trading bot</w:t>
-            </w:r>
-          </w:p>
-          <w:p>
-            <w:pPr>
-              <w:pStyle w:val="Listeafsnit"/>
-              <w:numPr>
-                <w:ilvl w:val="0"/>
-                <w:numId w:val="1"/>
-              </w:numPr>
-              <w:rPr>
-                <w:rFonts w:ascii="Times New Roman" w:hAnsi="Times New Roman" w:cs="Times New Roman"/>
-                <w:caps/>
-                <w:noProof/>
-                <w:sz w:val="19"/>
-                <w:szCs w:val="19"/>
-              </w:rPr>
-            </w:pPr>
-            <w:r>
-              <w:rPr>
-                <w:rFonts w:ascii="Times New Roman" w:hAnsi="Times New Roman" w:cs="Times New Roman"/>
-                <w:noProof/>
-                <w:sz w:val="19"/>
-                <w:szCs w:val="19"/>
-              </w:rPr>
-              <w:t>Designed and developed an AI-driven trading bot in Python, automatically collecting and analyzing market data</w:t>
-            </w:r>
-            <w:r>
-              <w:rPr>
-                <w:rFonts w:ascii="Times New Roman" w:hAnsi="Times New Roman" w:cs="Times New Roman"/>
-                <w:noProof/>
-                <w:sz w:val="19"/>
-                <w:szCs w:val="19"/>
-              </w:rPr>
-              <w:t>.</w:t>
-            </w:r>
-          </w:p>
-        </w:tc>
-      </w:tr>
-      <w:tr>
-        <w:trPr>
-          <w:gridAfter w:val="1"/>
-          <w:wAfter w:w="910" w:type="pct"/>
-          <w:trHeight w:val="354"/>
-        </w:trPr>
-        <w:tc>
-          <w:tcPr>
-            <w:tcW w:w="984" w:type="pct"/>
-            <w:gridSpan w:val="2"/>
-            <w:tcBorders>
-              <w:bottom w:val="single" w:sz="4" w:space="0" w:color="auto"/>
-            </w:tcBorders>
-          </w:tcPr>
-          <w:p>
-            <w:pPr>
-              <w:rPr>
-                <w:rFonts w:ascii="Times New Roman" w:hAnsi="Times New Roman" w:cs="Times New Roman"/>
-                <w:b/>
-                <w:bCs/>
-                <w:noProof/>
-                <w:sz w:val="18"/>
-                <w:szCs w:val="18"/>
-              </w:rPr>
-            </w:pPr>
-          </w:p>
-        </w:tc>
-        <w:tc>
-          <w:tcPr>
-            <w:tcW w:w="3106" w:type="pct"/>
-            <w:gridSpan w:val="6"/>
-            <w:tcBorders>
-              <w:bottom w:val="single" w:sz="4" w:space="0" w:color="auto"/>
-            </w:tcBorders>
-          </w:tcPr>
-          <w:p>
-            <w:pPr>
-              <w:rPr>
-                <w:rFonts w:ascii="Times New Roman" w:hAnsi="Times New Roman" w:cs="Times New Roman"/>
-                <w:b/>
-                <w:bCs/>
-                <w:noProof/>
-                <w:sz w:val="20"/>
-                <w:szCs w:val="20"/>
-              </w:rPr>
-            </w:pPr>
-            <w:r>
-              <w:rPr>
-                <w:rFonts w:ascii="Times New Roman" w:hAnsi="Times New Roman" w:cs="Times New Roman"/>
-                <w:b/>
-                <w:bCs/>
-                <w:noProof/>
-                <w:sz w:val="20"/>
-                <w:szCs w:val="20"/>
-              </w:rPr>
-              <w:t>Automated workflow solutions</w:t>
-            </w:r>
-          </w:p>
-          <w:p>
-            <w:pPr>
-              <w:pStyle w:val="Listeafsnit"/>
-              <w:numPr>
-                <w:ilvl w:val="0"/>
-                <w:numId w:val="1"/>
-              </w:numPr>
-              <w:rPr>
-                <w:rFonts w:ascii="Times New Roman" w:hAnsi="Times New Roman" w:cs="Times New Roman"/>
-                <w:noProof/>
-                <w:sz w:val="19"/>
-                <w:szCs w:val="19"/>
-              </w:rPr>
-            </w:pPr>
-            <w:r>
-              <w:rPr>
-                <w:rFonts w:ascii="Times New Roman" w:hAnsi="Times New Roman" w:cs="Times New Roman"/>
-                <w:noProof/>
-                <w:sz w:val="19"/>
-                <w:szCs w:val="19"/>
-              </w:rPr>
-              <w:t>Automated repetitive tasks with JSON and n8n workflow automation tool, improving efficiency and reducing manual work</w:t>
-            </w:r>
-            <w:r>
-              <w:rPr>
-                <w:rFonts w:ascii="Times New Roman" w:hAnsi="Times New Roman" w:cs="Times New Roman"/>
-                <w:noProof/>
-                <w:sz w:val="19"/>
-                <w:szCs w:val="19"/>
-              </w:rPr>
-              <w:t>.</w:t>
-            </w:r>
-          </w:p>
-        </w:tc>
-      </w:tr>
-      <w:tr>
-        <w:trPr>
-          <w:gridAfter w:val="1"/>
-          <w:wAfter w:w="910" w:type="pct"/>
-          <w:trHeight w:val="192"/>
-        </w:trPr>
-        <w:tc>
-          <w:tcPr>
-            <w:tcW w:w="984" w:type="pct"/>
+            <w:tcW w:w="932" w:type="pct"/>
             <w:gridSpan w:val="2"/>
             <w:tcBorders>
               <w:top w:val="single" w:sz="4" w:space="0" w:color="auto"/>
@@ -971,7 +1044,7 @@
         </w:tc>
         <w:tc>
           <w:tcPr>
-            <w:tcW w:w="3106" w:type="pct"/>
+            <w:tcW w:w="3158" w:type="pct"/>
             <w:gridSpan w:val="6"/>
             <w:tcBorders>
               <w:top w:val="single" w:sz="4" w:space="0" w:color="auto"/>
@@ -996,7 +1069,7 @@
         </w:trPr>
         <w:tc>
           <w:tcPr>
-            <w:tcW w:w="984" w:type="pct"/>
+            <w:tcW w:w="932" w:type="pct"/>
             <w:gridSpan w:val="2"/>
           </w:tcPr>
           <w:p>
@@ -1042,7 +1115,7 @@
         </w:tc>
         <w:tc>
           <w:tcPr>
-            <w:tcW w:w="3106" w:type="pct"/>
+            <w:tcW w:w="3158" w:type="pct"/>
             <w:gridSpan w:val="6"/>
           </w:tcPr>
           <w:p>
@@ -1128,7 +1201,7 @@
         </w:trPr>
         <w:tc>
           <w:tcPr>
-            <w:tcW w:w="984" w:type="pct"/>
+            <w:tcW w:w="932" w:type="pct"/>
             <w:gridSpan w:val="2"/>
             <w:tcBorders>
               <w:bottom w:val="single" w:sz="4" w:space="0" w:color="auto"/>
@@ -1174,7 +1247,7 @@
         </w:tc>
         <w:tc>
           <w:tcPr>
-            <w:tcW w:w="3106" w:type="pct"/>
+            <w:tcW w:w="3158" w:type="pct"/>
             <w:gridSpan w:val="6"/>
           </w:tcPr>
           <w:p>
@@ -1235,7 +1308,7 @@
                 <w:sz w:val="18"/>
                 <w:szCs w:val="18"/>
               </w:rPr>
-              <w:t>Delivered reliable performance in a fast-paced environment, ensuring accuracy and effective cross-functional communication</w:t>
+              <w:t>Delivered reliable performance ensuring effective cross-functional communication</w:t>
             </w:r>
             <w:r>
               <w:rPr>
@@ -1253,11 +1326,11 @@
         <w:trPr>
           <w:gridAfter w:val="1"/>
           <w:wAfter w:w="910" w:type="pct"/>
-          <w:trHeight w:val="118"/>
+          <w:trHeight w:val="69"/>
         </w:trPr>
         <w:tc>
           <w:tcPr>
-            <w:tcW w:w="984" w:type="pct"/>
+            <w:tcW w:w="932" w:type="pct"/>
             <w:gridSpan w:val="2"/>
             <w:vMerge w:val="restart"/>
             <w:tcBorders>
@@ -1288,7 +1361,7 @@
         </w:tc>
         <w:tc>
           <w:tcPr>
-            <w:tcW w:w="828" w:type="pct"/>
+            <w:tcW w:w="880" w:type="pct"/>
             <w:tcBorders>
               <w:top w:val="single" w:sz="4" w:space="0" w:color="auto"/>
             </w:tcBorders>
@@ -1330,6 +1403,15 @@
                 <w:szCs w:val="18"/>
               </w:rPr>
               <w:t>oint</w:t>
+            </w:r>
+            <w:r>
+              <w:rPr>
+                <w:rFonts w:ascii="Times New Roman" w:hAnsi="Times New Roman" w:cs="Times New Roman"/>
+                <w:noProof/>
+                <w:sz w:val="18"/>
+                <w:szCs w:val="18"/>
+              </w:rPr>
+              <w:t>, Miro &amp; Jira</w:t>
             </w:r>
           </w:p>
         </w:tc>
@@ -1396,7 +1478,7 @@
                 <w:sz w:val="18"/>
                 <w:szCs w:val="18"/>
               </w:rPr>
-              <w:t>Data structuring and queries</w:t>
+              <w:t xml:space="preserve">Data structuring </w:t>
             </w:r>
           </w:p>
         </w:tc>
@@ -1436,7 +1518,7 @@
         </w:trPr>
         <w:tc>
           <w:tcPr>
-            <w:tcW w:w="984" w:type="pct"/>
+            <w:tcW w:w="932" w:type="pct"/>
             <w:gridSpan w:val="2"/>
             <w:vMerge/>
             <w:tcBorders>
@@ -1458,7 +1540,7 @@
         </w:tc>
         <w:tc>
           <w:tcPr>
-            <w:tcW w:w="828" w:type="pct"/>
+            <w:tcW w:w="880" w:type="pct"/>
             <w:tcBorders>
               <w:bottom w:val="single" w:sz="4" w:space="0" w:color="auto"/>
             </w:tcBorders>
@@ -1467,11 +1549,9 @@
             <w:pPr>
               <w:rPr>
                 <w:rFonts w:ascii="Times New Roman" w:hAnsi="Times New Roman" w:cs="Times New Roman"/>
-                <w:b/>
-                <w:bCs/>
-                <w:noProof/>
-                <w:sz w:val="20"/>
-                <w:szCs w:val="20"/>
+                <w:noProof/>
+                <w:sz w:val="18"/>
+                <w:szCs w:val="18"/>
               </w:rPr>
             </w:pPr>
             <w:r>
@@ -1579,7 +1659,7 @@
         </w:trPr>
         <w:tc>
           <w:tcPr>
-            <w:tcW w:w="984" w:type="pct"/>
+            <w:tcW w:w="932" w:type="pct"/>
             <w:gridSpan w:val="2"/>
             <w:tcBorders>
               <w:top w:val="single" w:sz="4" w:space="0" w:color="auto"/>
@@ -1635,7 +1715,7 @@
         </w:tc>
         <w:tc>
           <w:tcPr>
-            <w:tcW w:w="3106" w:type="pct"/>
+            <w:tcW w:w="3158" w:type="pct"/>
             <w:gridSpan w:val="6"/>
           </w:tcPr>
           <w:p>
@@ -1672,7 +1752,7 @@
         </w:trPr>
         <w:tc>
           <w:tcPr>
-            <w:tcW w:w="984" w:type="pct"/>
+            <w:tcW w:w="932" w:type="pct"/>
             <w:gridSpan w:val="2"/>
             <w:tcBorders>
               <w:top w:val="single" w:sz="4" w:space="0" w:color="auto"/>
@@ -1705,7 +1785,7 @@
         </w:tc>
         <w:tc>
           <w:tcPr>
-            <w:tcW w:w="831" w:type="pct"/>
+            <w:tcW w:w="883" w:type="pct"/>
             <w:gridSpan w:val="2"/>
             <w:tcBorders>
               <w:top w:val="single" w:sz="4" w:space="0" w:color="auto"/>
@@ -1831,7 +1911,7 @@
         <w:trPr>
           <w:gridAfter w:val="1"/>
           <w:wAfter w:w="910" w:type="pct"/>
-          <w:trHeight w:val="172"/>
+          <w:trHeight w:val="21"/>
         </w:trPr>
         <w:tc>
           <w:tcPr>
@@ -2048,7 +2128,7 @@
       <w:tr>
         <w:trPr>
           <w:cnfStyle w:val="100000000000" w:firstRow="1" w:lastRow="0" w:firstColumn="0" w:lastColumn="0" w:oddVBand="0" w:evenVBand="0" w:oddHBand="0" w:evenHBand="0" w:firstRowFirstColumn="0" w:firstRowLastColumn="0" w:lastRowFirstColumn="0" w:lastRowLastColumn="0"/>
-          <w:trHeight w:val="33"/>
+          <w:trHeight w:val="68"/>
         </w:trPr>
         <w:tc>
           <w:tcPr>
@@ -2190,7 +2270,7 @@
       </w:pPr>
     </w:p>
     <w:sectPr>
-      <w:footerReference w:type="default" r:id="rId8"/>
+      <w:footerReference w:type="default" r:id="rId9"/>
       <w:pgSz w:w="11906" w:h="16838" w:code="9"/>
       <w:pgMar w:top="720" w:right="720" w:bottom="720" w:left="720" w:header="720" w:footer="720" w:gutter="0"/>
       <w:cols w:space="720"/>
@@ -3649,6 +3729,43 @@
       <w:lang w:eastAsia="ja-JP"/>
     </w:rPr>
   </w:style>
+  <w:style w:type="paragraph" w:styleId="NormalWeb">
+    <w:name w:val="Normal (Web)"/>
+    <w:basedOn w:val="Normal"/>
+    <w:uiPriority w:val="99"/>
+    <w:semiHidden/>
+    <w:unhideWhenUsed/>
+    <w:rsid w:val="00604D5E"/>
+    <w:rPr>
+      <w:rFonts w:ascii="Times New Roman" w:hAnsi="Times New Roman" w:cs="Times New Roman"/>
+      <w:sz w:val="24"/>
+      <w:szCs w:val="24"/>
+    </w:rPr>
+  </w:style>
+  <w:style w:type="character" w:styleId="Ulstomtale">
+    <w:name w:val="Unresolved Mention"/>
+    <w:basedOn w:val="Standardskrifttypeiafsnit"/>
+    <w:uiPriority w:val="99"/>
+    <w:semiHidden/>
+    <w:unhideWhenUsed/>
+    <w:rsid w:val="00A35334"/>
+    <w:rPr>
+      <w:color w:val="605E5C"/>
+      <w:shd w:val="clear" w:color="auto" w:fill="E1DFDD"/>
+    </w:rPr>
+  </w:style>
+  <w:style w:type="character" w:styleId="BesgtLink">
+    <w:name w:val="FollowedHyperlink"/>
+    <w:basedOn w:val="Standardskrifttypeiafsnit"/>
+    <w:uiPriority w:val="99"/>
+    <w:semiHidden/>
+    <w:unhideWhenUsed/>
+    <w:rsid w:val="00A35334"/>
+    <w:rPr>
+      <w:color w:val="96607D" w:themeColor="followedHyperlink"/>
+      <w:u w:val="single"/>
+    </w:rPr>
+  </w:style>
 </w:styles>
 </file>
 

--- a/assets/AugustLyster_CV_ENG.docx
+++ b/assets/AugustLyster_CV_ENG.docx
@@ -193,7 +193,7 @@
                 <w:szCs w:val="20"/>
                 <w:lang w:bidi="da-DK"/>
               </w:rPr>
-              <w:t>Analytical and curious BSc Business Administration and Information Technology student at CBS with strong interest in AI, data analysis, and process automation. Experienced in developing and optimizing data workflows using Python and SQL, and in turning complex data into actionable business insights. Passionate about applying AI and automation to improve decision-making and create value across business functions, for example by pitching an IT project to Joe &amp; the Juice’s CTO.</w:t>
+              <w:t>Analytical and curious BSc Business Administration and Information Technology student at CBS with strong interest in AI, data analysis, and process automation. Experienced in developing and optimizing data workflows using Python and SQL, and in turning complex data into actionable business insights. Passionate about applying AI and automation to improve decision-making and create value across business functions, for example by pitching an IT project to Joe &amp; the Juice’s CTO</w:t>
             </w:r>
           </w:p>
         </w:tc>
@@ -416,7 +416,6 @@
                 <w:ilvl w:val="0"/>
                 <w:numId w:val="2"/>
               </w:numPr>
-              <w:spacing w:line="276" w:lineRule="auto"/>
               <w:rPr>
                 <w:rFonts w:ascii="Times New Roman" w:hAnsi="Times New Roman" w:cs="Times New Roman"/>
                 <w:noProof/>
@@ -431,31 +430,7 @@
                 <w:sz w:val="19"/>
                 <w:szCs w:val="19"/>
               </w:rPr>
-              <w:t>Developed and presented an IT solution to Joe &amp; the Juice’s CTO.</w:t>
-            </w:r>
-          </w:p>
-          <w:p>
-            <w:pPr>
-              <w:pStyle w:val="Listeafsnit"/>
-              <w:numPr>
-                <w:ilvl w:val="0"/>
-                <w:numId w:val="2"/>
-              </w:numPr>
-              <w:rPr>
-                <w:rFonts w:ascii="Times New Roman" w:hAnsi="Times New Roman" w:cs="Times New Roman"/>
-                <w:noProof/>
-                <w:sz w:val="19"/>
-                <w:szCs w:val="19"/>
-              </w:rPr>
-            </w:pPr>
-            <w:r>
-              <w:rPr>
-                <w:rFonts w:ascii="Times New Roman" w:hAnsi="Times New Roman" w:cs="Times New Roman"/>
-                <w:noProof/>
-                <w:sz w:val="19"/>
-                <w:szCs w:val="19"/>
-              </w:rPr>
-              <w:t>Structured and analyzed datasets in SQL and JavaScript, including database development.</w:t>
+              <w:t>Developed and pitched a data-driven IT concept directly to the CTO, basing recommendations on structured analysis to demonstrate business value.</w:t>
             </w:r>
           </w:p>
         </w:tc>
@@ -989,7 +964,7 @@
                 <w:sz w:val="19"/>
                 <w:szCs w:val="19"/>
               </w:rPr>
-              <w:t>Automated repetitive tasks with JSON and n8n workflow automation tool, improving efficiency and reducing manual work</w:t>
+              <w:t>Automated repetitive business processes using Microsoft Power Automate, including integrations and flows across the M365 environment</w:t>
             </w:r>
             <w:r>
               <w:rPr>
@@ -1188,7 +1163,17 @@
                 <w:szCs w:val="18"/>
                 <w:lang w:bidi="da-DK"/>
               </w:rPr>
-              <w:t>Coordinated processes across departments and optimized workflows for events with up to 360 guests.</w:t>
+              <w:t>R</w:t>
+            </w:r>
+            <w:r>
+              <w:rPr>
+                <w:rFonts w:ascii="Times New Roman" w:hAnsi="Times New Roman" w:cs="Times New Roman"/>
+                <w:noProof/>
+                <w:sz w:val="18"/>
+                <w:szCs w:val="18"/>
+                <w:lang w:bidi="da-DK"/>
+              </w:rPr>
+              <w:t>esource planning and ensuring strict time management in a high-pressure environment.</w:t>
             </w:r>
           </w:p>
         </w:tc>
@@ -1439,7 +1424,7 @@
                 <w:sz w:val="18"/>
                 <w:szCs w:val="18"/>
               </w:rPr>
-              <w:t>Experienced</w:t>
+              <w:t>Advanced</w:t>
             </w:r>
           </w:p>
         </w:tc>
@@ -1589,7 +1574,7 @@
                 <w:sz w:val="18"/>
                 <w:szCs w:val="18"/>
               </w:rPr>
-              <w:t>Experienced</w:t>
+              <w:t>Advanced</w:t>
             </w:r>
           </w:p>
         </w:tc>
@@ -1646,7 +1631,7 @@
                 <w:sz w:val="18"/>
                 <w:szCs w:val="18"/>
               </w:rPr>
-              <w:t>Basic</w:t>
+              <w:t>Experienced</w:t>
             </w:r>
           </w:p>
         </w:tc>
@@ -2025,7 +2010,16 @@
                 <w:sz w:val="18"/>
                 <w:szCs w:val="18"/>
               </w:rPr>
-              <w:t>2024</w:t>
+              <w:t>202</w:t>
+            </w:r>
+            <w:r>
+              <w:rPr>
+                <w:rFonts w:ascii="Times New Roman" w:hAnsi="Times New Roman" w:cs="Times New Roman"/>
+                <w:noProof/>
+                <w:sz w:val="18"/>
+                <w:szCs w:val="18"/>
+              </w:rPr>
+              <w:t>5</w:t>
             </w:r>
             <w:r>
               <w:rPr>
@@ -2107,7 +2101,16 @@
                 <w:sz w:val="18"/>
                 <w:szCs w:val="18"/>
               </w:rPr>
-              <w:t xml:space="preserve"> 2024</w:t>
+              <w:t xml:space="preserve"> 202</w:t>
+            </w:r>
+            <w:r>
+              <w:rPr>
+                <w:rFonts w:ascii="Times New Roman" w:hAnsi="Times New Roman" w:cs="Times New Roman"/>
+                <w:noProof/>
+                <w:sz w:val="18"/>
+                <w:szCs w:val="18"/>
+              </w:rPr>
+              <w:t>6</w:t>
             </w:r>
           </w:p>
         </w:tc>
@@ -3255,6 +3258,7 @@
   <w:style w:type="character" w:default="1" w:styleId="Standardskrifttypeiafsnit">
     <w:name w:val="Default Paragraph Font"/>
     <w:uiPriority w:val="1"/>
+    <w:semiHidden/>
     <w:unhideWhenUsed/>
   </w:style>
   <w:style w:type="table" w:default="1" w:styleId="Tabel-Normal">

--- a/assets/AugustLyster_CV_ENG.docx
+++ b/assets/AugustLyster_CV_ENG.docx
@@ -2070,18 +2070,18 @@
                 <w:sz w:val="18"/>
                 <w:szCs w:val="18"/>
               </w:rPr>
-              <w:t>P</w:t>
-            </w:r>
-            <w:r>
-              <w:rPr>
-                <w:rFonts w:ascii="Times New Roman" w:hAnsi="Times New Roman" w:cs="Times New Roman"/>
-                <w:b/>
-                <w:bCs/>
-                <w:noProof/>
-                <w:sz w:val="18"/>
-                <w:szCs w:val="18"/>
-              </w:rPr>
-              <w:t>oint Course</w:t>
+              <w:t>BI</w:t>
+            </w:r>
+            <w:r>
+              <w:rPr>
+                <w:rFonts w:ascii="Times New Roman" w:hAnsi="Times New Roman" w:cs="Times New Roman"/>
+                <w:b/>
+                <w:bCs/>
+                <w:noProof/>
+                <w:sz w:val="18"/>
+                <w:szCs w:val="18"/>
+              </w:rPr>
+              <w:t xml:space="preserve"> Course</w:t>
             </w:r>
             <w:r>
               <w:rPr>
@@ -2110,7 +2110,7 @@
                 <w:sz w:val="18"/>
                 <w:szCs w:val="18"/>
               </w:rPr>
-              <w:t>6</w:t>
+              <w:t>5</w:t>
             </w:r>
           </w:p>
         </w:tc>

--- a/assets/AugustLyster_CV_ENG.docx
+++ b/assets/AugustLyster_CV_ENG.docx
@@ -193,7 +193,27 @@
                 <w:szCs w:val="20"/>
                 <w:lang w:bidi="da-DK"/>
               </w:rPr>
-              <w:t>Analytical and curious BSc Business Administration and Information Technology student at CBS with strong interest in AI, data analysis, and process automation. Experienced in developing and optimizing data workflows using Python and SQL, and in turning complex data into actionable business insights. Passionate about applying AI and automation to improve decision-making and create value across business functions, for example by pitching an IT project to Joe &amp; the Juice’s CTO</w:t>
+              <w:t xml:space="preserve">Analytical and curious BSc Business Administration and Information Technology student at CBS with strong interest in AI, data analysis, and process automation. Experienced in developing and optimizing data workflows using </w:t>
+            </w:r>
+            <w:r>
+              <w:rPr>
+                <w:rFonts w:ascii="Times New Roman" w:hAnsi="Times New Roman" w:cs="Times New Roman"/>
+                <w:noProof/>
+                <w:sz w:val="20"/>
+                <w:szCs w:val="20"/>
+                <w:lang w:bidi="da-DK"/>
+              </w:rPr>
+              <w:t>Excel</w:t>
+            </w:r>
+            <w:r>
+              <w:rPr>
+                <w:rFonts w:ascii="Times New Roman" w:hAnsi="Times New Roman" w:cs="Times New Roman"/>
+                <w:noProof/>
+                <w:sz w:val="20"/>
+                <w:szCs w:val="20"/>
+                <w:lang w:bidi="da-DK"/>
+              </w:rPr>
+              <w:t xml:space="preserve"> and SQL, and in turning complex data into actionable business insights. Passionate about applying AI and automation to improve decision-making and create value across business functions, for example by pitching an IT project to Joe &amp; the Juice’s CTO</w:t>
             </w:r>
           </w:p>
         </w:tc>
@@ -338,50 +358,51 @@
           <w:p>
             <w:pPr>
               <w:pStyle w:val="Listeafsnit"/>
-              <w:rPr>
-                <w:rFonts w:ascii="Times New Roman" w:hAnsi="Times New Roman" w:cs="Times New Roman"/>
-                <w:noProof/>
-                <w:sz w:val="18"/>
-                <w:szCs w:val="18"/>
-              </w:rPr>
-            </w:pPr>
-            <w:r>
-              <w:rPr>
-                <w:rFonts w:ascii="Times New Roman" w:hAnsi="Times New Roman" w:cs="Times New Roman"/>
-                <w:b/>
-                <w:bCs/>
-                <w:noProof/>
-                <w:sz w:val="18"/>
-                <w:szCs w:val="18"/>
-              </w:rPr>
-              <w:t xml:space="preserve">Relevant courses: </w:t>
-            </w:r>
-            <w:r>
-              <w:rPr>
-                <w:rFonts w:ascii="Times New Roman" w:hAnsi="Times New Roman" w:cs="Times New Roman"/>
-                <w:noProof/>
-                <w:sz w:val="18"/>
-                <w:szCs w:val="18"/>
-              </w:rPr>
-              <w:t>Organizational Theory, Accounting, Finance, Micro &amp; Macroeconomics, Programming (SQL, JavaScript</w:t>
-            </w:r>
-            <w:r>
-              <w:rPr>
-                <w:rFonts w:ascii="Times New Roman" w:hAnsi="Times New Roman" w:cs="Times New Roman"/>
-                <w:noProof/>
-                <w:sz w:val="18"/>
-                <w:szCs w:val="18"/>
-              </w:rPr>
-              <w:t>, Python</w:t>
-            </w:r>
-            <w:r>
-              <w:rPr>
-                <w:rFonts w:ascii="Times New Roman" w:hAnsi="Times New Roman" w:cs="Times New Roman"/>
-                <w:noProof/>
-                <w:sz w:val="18"/>
-                <w:szCs w:val="18"/>
-              </w:rPr>
-              <w:t>), IT Project Management.</w:t>
+              <w:spacing w:line="276" w:lineRule="auto"/>
+              <w:rPr>
+                <w:rFonts w:ascii="Times New Roman" w:hAnsi="Times New Roman" w:cs="Times New Roman"/>
+                <w:b/>
+                <w:bCs/>
+                <w:noProof/>
+                <w:sz w:val="18"/>
+                <w:szCs w:val="18"/>
+              </w:rPr>
+            </w:pPr>
+            <w:r>
+              <w:rPr>
+                <w:rFonts w:ascii="Times New Roman" w:hAnsi="Times New Roman" w:cs="Times New Roman"/>
+                <w:b/>
+                <w:bCs/>
+                <w:noProof/>
+                <w:sz w:val="18"/>
+                <w:szCs w:val="18"/>
+              </w:rPr>
+              <w:t>Bachelor Thesis in collaboration with Tivoli (Ongoing)</w:t>
+            </w:r>
+          </w:p>
+          <w:p>
+            <w:pPr>
+              <w:pStyle w:val="Listeafsnit"/>
+              <w:numPr>
+                <w:ilvl w:val="0"/>
+                <w:numId w:val="3"/>
+              </w:numPr>
+              <w:spacing w:line="276" w:lineRule="auto"/>
+              <w:rPr>
+                <w:rFonts w:ascii="Times New Roman" w:hAnsi="Times New Roman" w:cs="Times New Roman"/>
+                <w:noProof/>
+                <w:sz w:val="18"/>
+                <w:szCs w:val="18"/>
+              </w:rPr>
+            </w:pPr>
+            <w:r>
+              <w:rPr>
+                <w:rFonts w:ascii="Times New Roman" w:hAnsi="Times New Roman" w:cs="Times New Roman"/>
+                <w:noProof/>
+                <w:sz w:val="18"/>
+                <w:szCs w:val="18"/>
+              </w:rPr>
+              <w:t>Implementation of Microsoft Copilot: Analyzing adoption barriers and developing methods for measuring value creation in large-scale organizations.</w:t>
             </w:r>
           </w:p>
           <w:p>
@@ -700,7 +721,7 @@
         <w:trPr>
           <w:gridAfter w:val="1"/>
           <w:wAfter w:w="910" w:type="pct"/>
-          <w:trHeight w:val="26"/>
+          <w:trHeight w:val="18"/>
         </w:trPr>
         <w:tc>
           <w:tcPr>
@@ -875,7 +896,34 @@
                 <w:sz w:val="19"/>
                 <w:szCs w:val="19"/>
               </w:rPr>
-              <w:t>Designed and developed an AI-driven trading bot in Python, automatically collecting and analyzing market data</w:t>
+              <w:t>D</w:t>
+            </w:r>
+            <w:r>
+              <w:rPr>
+                <w:rFonts w:ascii="Times New Roman" w:hAnsi="Times New Roman" w:cs="Times New Roman"/>
+                <w:noProof/>
+                <w:sz w:val="19"/>
+                <w:szCs w:val="19"/>
+              </w:rPr>
+              <w:t>eveloped an AI trading</w:t>
+            </w:r>
+            <w:r>
+              <w:rPr>
+                <w:rFonts w:ascii="Times New Roman" w:hAnsi="Times New Roman" w:cs="Times New Roman"/>
+                <w:noProof/>
+                <w:sz w:val="19"/>
+                <w:szCs w:val="19"/>
+              </w:rPr>
+              <w:t>-</w:t>
+            </w:r>
+            <w:r>
+              <w:rPr>
+                <w:rFonts w:ascii="Times New Roman" w:hAnsi="Times New Roman" w:cs="Times New Roman"/>
+                <w:noProof/>
+                <w:sz w:val="19"/>
+                <w:szCs w:val="19"/>
+              </w:rPr>
+              <w:t>bot in Python, automatically collecting and analyzing market data</w:t>
             </w:r>
             <w:r>
               <w:rPr>
@@ -1040,6 +1088,144 @@
         <w:trPr>
           <w:gridAfter w:val="1"/>
           <w:wAfter w:w="910" w:type="pct"/>
+          <w:trHeight w:val="180"/>
+        </w:trPr>
+        <w:tc>
+          <w:tcPr>
+            <w:tcW w:w="932" w:type="pct"/>
+            <w:gridSpan w:val="2"/>
+            <w:tcBorders>
+              <w:top w:val="single" w:sz="4" w:space="0" w:color="auto"/>
+            </w:tcBorders>
+          </w:tcPr>
+          <w:p>
+            <w:pPr>
+              <w:rPr>
+                <w:rFonts w:ascii="Times New Roman" w:hAnsi="Times New Roman" w:cs="Times New Roman"/>
+                <w:noProof/>
+                <w:sz w:val="17"/>
+                <w:szCs w:val="17"/>
+              </w:rPr>
+            </w:pPr>
+            <w:r>
+              <w:rPr>
+                <w:rFonts w:ascii="Times New Roman" w:hAnsi="Times New Roman" w:cs="Times New Roman"/>
+                <w:noProof/>
+                <w:sz w:val="17"/>
+                <w:szCs w:val="17"/>
+              </w:rPr>
+              <w:t>September</w:t>
+            </w:r>
+            <w:r>
+              <w:rPr>
+                <w:rFonts w:ascii="Times New Roman" w:hAnsi="Times New Roman" w:cs="Times New Roman"/>
+                <w:noProof/>
+                <w:sz w:val="17"/>
+                <w:szCs w:val="17"/>
+              </w:rPr>
+              <w:t xml:space="preserve"> 2025 - Present</w:t>
+            </w:r>
+          </w:p>
+        </w:tc>
+        <w:tc>
+          <w:tcPr>
+            <w:tcW w:w="3158" w:type="pct"/>
+            <w:gridSpan w:val="6"/>
+            <w:tcBorders>
+              <w:top w:val="single" w:sz="4" w:space="0" w:color="auto"/>
+            </w:tcBorders>
+          </w:tcPr>
+          <w:p>
+            <w:pPr>
+              <w:rPr>
+                <w:rFonts w:ascii="Times New Roman" w:hAnsi="Times New Roman" w:cs="Times New Roman"/>
+                <w:b/>
+                <w:bCs/>
+                <w:noProof/>
+                <w:sz w:val="18"/>
+                <w:szCs w:val="18"/>
+              </w:rPr>
+            </w:pPr>
+            <w:r>
+              <w:rPr>
+                <w:rFonts w:ascii="Times New Roman" w:hAnsi="Times New Roman" w:cs="Times New Roman"/>
+                <w:b/>
+                <w:bCs/>
+                <w:noProof/>
+                <w:sz w:val="18"/>
+                <w:szCs w:val="18"/>
+              </w:rPr>
+              <w:t xml:space="preserve">Student Assistant </w:t>
+            </w:r>
+            <w:r>
+              <w:rPr>
+                <w:rFonts w:ascii="Times New Roman" w:hAnsi="Times New Roman" w:cs="Times New Roman"/>
+                <w:b/>
+                <w:bCs/>
+                <w:noProof/>
+                <w:sz w:val="18"/>
+                <w:szCs w:val="18"/>
+              </w:rPr>
+              <w:t>/ Business Development Outreach</w:t>
+            </w:r>
+            <w:r>
+              <w:rPr>
+                <w:rFonts w:ascii="Times New Roman" w:hAnsi="Times New Roman" w:cs="Times New Roman"/>
+                <w:b/>
+                <w:bCs/>
+                <w:noProof/>
+                <w:sz w:val="18"/>
+                <w:szCs w:val="18"/>
+              </w:rPr>
+              <w:t xml:space="preserve"> </w:t>
+            </w:r>
+            <w:r>
+              <w:rPr>
+                <w:rFonts w:ascii="Times New Roman" w:hAnsi="Times New Roman" w:cs="Times New Roman"/>
+                <w:b/>
+                <w:bCs/>
+                <w:noProof/>
+                <w:sz w:val="18"/>
+                <w:szCs w:val="18"/>
+              </w:rPr>
+              <w:t>O</w:t>
+            </w:r>
+            <w:r>
+              <w:rPr>
+                <w:rFonts w:ascii="Times New Roman" w:hAnsi="Times New Roman" w:cs="Times New Roman"/>
+                <w:b/>
+                <w:bCs/>
+                <w:noProof/>
+                <w:sz w:val="18"/>
+                <w:szCs w:val="18"/>
+              </w:rPr>
+              <w:t>piniosec</w:t>
+            </w:r>
+          </w:p>
+          <w:p>
+            <w:pPr>
+              <w:rPr>
+                <w:rFonts w:ascii="Times New Roman" w:hAnsi="Times New Roman" w:cs="Times New Roman"/>
+                <w:caps/>
+                <w:noProof/>
+              </w:rPr>
+            </w:pPr>
+            <w:r>
+              <w:rPr>
+                <w:rFonts w:ascii="Times New Roman" w:hAnsi="Times New Roman" w:cs="Times New Roman"/>
+                <w:noProof/>
+                <w:sz w:val="18"/>
+                <w:szCs w:val="18"/>
+              </w:rPr>
+              <w:t>At opiniosec, I operate at the intersection of complex IT solutions and client-facing sales. My primary responsibility is to identify customer needs and present our technical solutions.</w:t>
+            </w:r>
+          </w:p>
+        </w:tc>
+      </w:tr>
+      <w:tr>
+        <w:trPr>
+          <w:gridAfter w:val="1"/>
+          <w:wAfter w:w="910" w:type="pct"/>
           <w:trHeight w:val="162"/>
         </w:trPr>
         <w:tc>
@@ -1174,135 +1360,6 @@
                 <w:lang w:bidi="da-DK"/>
               </w:rPr>
               <w:t>esource planning and ensuring strict time management in a high-pressure environment.</w:t>
-            </w:r>
-          </w:p>
-        </w:tc>
-      </w:tr>
-      <w:tr>
-        <w:trPr>
-          <w:gridAfter w:val="1"/>
-          <w:wAfter w:w="910" w:type="pct"/>
-          <w:trHeight w:val="414"/>
-        </w:trPr>
-        <w:tc>
-          <w:tcPr>
-            <w:tcW w:w="932" w:type="pct"/>
-            <w:gridSpan w:val="2"/>
-            <w:tcBorders>
-              <w:bottom w:val="single" w:sz="4" w:space="0" w:color="auto"/>
-            </w:tcBorders>
-          </w:tcPr>
-          <w:p>
-            <w:pPr>
-              <w:rPr>
-                <w:rFonts w:ascii="Times New Roman" w:hAnsi="Times New Roman" w:cs="Times New Roman"/>
-                <w:noProof/>
-                <w:sz w:val="20"/>
-                <w:szCs w:val="20"/>
-              </w:rPr>
-            </w:pPr>
-            <w:r>
-              <w:rPr>
-                <w:rFonts w:ascii="Times New Roman" w:hAnsi="Times New Roman" w:cs="Times New Roman"/>
-                <w:noProof/>
-                <w:sz w:val="18"/>
-                <w:szCs w:val="18"/>
-              </w:rPr>
-              <w:t xml:space="preserve">April 2023 - </w:t>
-            </w:r>
-            <w:r>
-              <w:rPr>
-                <w:rFonts w:ascii="Times New Roman" w:hAnsi="Times New Roman" w:cs="Times New Roman"/>
-                <w:noProof/>
-                <w:sz w:val="18"/>
-                <w:szCs w:val="18"/>
-              </w:rPr>
-              <w:t>Jan.</w:t>
-            </w:r>
-            <w:r>
-              <w:rPr>
-                <w:rFonts w:ascii="Times New Roman" w:hAnsi="Times New Roman" w:cs="Times New Roman"/>
-                <w:noProof/>
-                <w:sz w:val="18"/>
-                <w:szCs w:val="18"/>
-              </w:rPr>
-              <w:t xml:space="preserve"> 2024</w:t>
-            </w:r>
-          </w:p>
-        </w:tc>
-        <w:tc>
-          <w:tcPr>
-            <w:tcW w:w="3158" w:type="pct"/>
-            <w:gridSpan w:val="6"/>
-          </w:tcPr>
-          <w:p>
-            <w:pPr>
-              <w:rPr>
-                <w:rFonts w:ascii="Times New Roman" w:hAnsi="Times New Roman" w:cs="Times New Roman"/>
-                <w:b/>
-                <w:bCs/>
-                <w:noProof/>
-                <w:sz w:val="18"/>
-                <w:szCs w:val="18"/>
-                <w:lang w:bidi="da-DK"/>
-              </w:rPr>
-            </w:pPr>
-            <w:r>
-              <w:rPr>
-                <w:rFonts w:ascii="Times New Roman" w:hAnsi="Times New Roman" w:cs="Times New Roman"/>
-                <w:b/>
-                <w:bCs/>
-                <w:noProof/>
-                <w:sz w:val="18"/>
-                <w:szCs w:val="18"/>
-                <w:lang w:bidi="da-DK"/>
-              </w:rPr>
-              <w:t>Student Assistant –</w:t>
-            </w:r>
-            <w:r>
-              <w:rPr>
-                <w:rFonts w:ascii="Times New Roman" w:hAnsi="Times New Roman" w:cs="Times New Roman"/>
-                <w:b/>
-                <w:bCs/>
-                <w:noProof/>
-                <w:sz w:val="18"/>
-                <w:szCs w:val="18"/>
-                <w:lang w:bidi="da-DK"/>
-              </w:rPr>
-              <w:t xml:space="preserve"> Tivoli AS</w:t>
-            </w:r>
-          </w:p>
-          <w:p>
-            <w:pPr>
-              <w:pStyle w:val="Listeafsnit"/>
-              <w:numPr>
-                <w:ilvl w:val="0"/>
-                <w:numId w:val="1"/>
-              </w:numPr>
-              <w:rPr>
-                <w:rFonts w:ascii="Times New Roman" w:hAnsi="Times New Roman" w:cs="Times New Roman"/>
-                <w:noProof/>
-                <w:sz w:val="24"/>
-                <w:szCs w:val="24"/>
-              </w:rPr>
-            </w:pPr>
-            <w:r>
-              <w:rPr>
-                <w:rFonts w:ascii="Times New Roman" w:hAnsi="Times New Roman" w:cs="Times New Roman"/>
-                <w:noProof/>
-                <w:sz w:val="18"/>
-                <w:szCs w:val="18"/>
-              </w:rPr>
-              <w:t>Delivered reliable performance ensuring effective cross-functional communication</w:t>
-            </w:r>
-            <w:r>
-              <w:rPr>
-                <w:rFonts w:ascii="Times New Roman" w:hAnsi="Times New Roman" w:cs="Times New Roman"/>
-                <w:noProof/>
-                <w:sz w:val="18"/>
-                <w:szCs w:val="18"/>
-              </w:rPr>
-              <w:t>.</w:t>
             </w:r>
           </w:p>
         </w:tc>
@@ -1388,15 +1445,6 @@
                 <w:szCs w:val="18"/>
               </w:rPr>
               <w:t>oint</w:t>
-            </w:r>
-            <w:r>
-              <w:rPr>
-                <w:rFonts w:ascii="Times New Roman" w:hAnsi="Times New Roman" w:cs="Times New Roman"/>
-                <w:noProof/>
-                <w:sz w:val="18"/>
-                <w:szCs w:val="18"/>
-              </w:rPr>
-              <w:t>, Miro &amp; Jira</w:t>
             </w:r>
           </w:p>
         </w:tc>
@@ -2645,11 +2693,127 @@
       </w:rPr>
     </w:lvl>
   </w:abstractNum>
+  <w:abstractNum w:abstractNumId="2" w15:restartNumberingAfterBreak="0">
+    <w:nsid w:val="34BA7D54"/>
+    <w:multiLevelType w:val="hybridMultilevel"/>
+    <w:tmpl w:val="62060A8A"/>
+    <w:lvl w:ilvl="0" w:tplc="E50EEB4C">
+      <w:start w:val="2024"/>
+      <w:numFmt w:val="bullet"/>
+      <w:lvlText w:val=""/>
+      <w:lvlJc w:val="left"/>
+      <w:pPr>
+        <w:ind w:left="1080" w:hanging="360"/>
+      </w:pPr>
+      <w:rPr>
+        <w:rFonts w:ascii="Symbol" w:eastAsiaTheme="minorHAnsi" w:hAnsi="Symbol" w:cs="Times New Roman" w:hint="default"/>
+      </w:rPr>
+    </w:lvl>
+    <w:lvl w:ilvl="1" w:tplc="04060003" w:tentative="1">
+      <w:start w:val="1"/>
+      <w:numFmt w:val="bullet"/>
+      <w:lvlText w:val="o"/>
+      <w:lvlJc w:val="left"/>
+      <w:pPr>
+        <w:ind w:left="1800" w:hanging="360"/>
+      </w:pPr>
+      <w:rPr>
+        <w:rFonts w:ascii="Courier New" w:hAnsi="Courier New" w:cs="Courier New" w:hint="default"/>
+      </w:rPr>
+    </w:lvl>
+    <w:lvl w:ilvl="2" w:tplc="04060005" w:tentative="1">
+      <w:start w:val="1"/>
+      <w:numFmt w:val="bullet"/>
+      <w:lvlText w:val=""/>
+      <w:lvlJc w:val="left"/>
+      <w:pPr>
+        <w:ind w:left="2520" w:hanging="360"/>
+      </w:pPr>
+      <w:rPr>
+        <w:rFonts w:ascii="Wingdings" w:hAnsi="Wingdings" w:hint="default"/>
+      </w:rPr>
+    </w:lvl>
+    <w:lvl w:ilvl="3" w:tplc="04060001" w:tentative="1">
+      <w:start w:val="1"/>
+      <w:numFmt w:val="bullet"/>
+      <w:lvlText w:val=""/>
+      <w:lvlJc w:val="left"/>
+      <w:pPr>
+        <w:ind w:left="3240" w:hanging="360"/>
+      </w:pPr>
+      <w:rPr>
+        <w:rFonts w:ascii="Symbol" w:hAnsi="Symbol" w:hint="default"/>
+      </w:rPr>
+    </w:lvl>
+    <w:lvl w:ilvl="4" w:tplc="04060003" w:tentative="1">
+      <w:start w:val="1"/>
+      <w:numFmt w:val="bullet"/>
+      <w:lvlText w:val="o"/>
+      <w:lvlJc w:val="left"/>
+      <w:pPr>
+        <w:ind w:left="3960" w:hanging="360"/>
+      </w:pPr>
+      <w:rPr>
+        <w:rFonts w:ascii="Courier New" w:hAnsi="Courier New" w:cs="Courier New" w:hint="default"/>
+      </w:rPr>
+    </w:lvl>
+    <w:lvl w:ilvl="5" w:tplc="04060005" w:tentative="1">
+      <w:start w:val="1"/>
+      <w:numFmt w:val="bullet"/>
+      <w:lvlText w:val=""/>
+      <w:lvlJc w:val="left"/>
+      <w:pPr>
+        <w:ind w:left="4680" w:hanging="360"/>
+      </w:pPr>
+      <w:rPr>
+        <w:rFonts w:ascii="Wingdings" w:hAnsi="Wingdings" w:hint="default"/>
+      </w:rPr>
+    </w:lvl>
+    <w:lvl w:ilvl="6" w:tplc="04060001" w:tentative="1">
+      <w:start w:val="1"/>
+      <w:numFmt w:val="bullet"/>
+      <w:lvlText w:val=""/>
+      <w:lvlJc w:val="left"/>
+      <w:pPr>
+        <w:ind w:left="5400" w:hanging="360"/>
+      </w:pPr>
+      <w:rPr>
+        <w:rFonts w:ascii="Symbol" w:hAnsi="Symbol" w:hint="default"/>
+      </w:rPr>
+    </w:lvl>
+    <w:lvl w:ilvl="7" w:tplc="04060003" w:tentative="1">
+      <w:start w:val="1"/>
+      <w:numFmt w:val="bullet"/>
+      <w:lvlText w:val="o"/>
+      <w:lvlJc w:val="left"/>
+      <w:pPr>
+        <w:ind w:left="6120" w:hanging="360"/>
+      </w:pPr>
+      <w:rPr>
+        <w:rFonts w:ascii="Courier New" w:hAnsi="Courier New" w:cs="Courier New" w:hint="default"/>
+      </w:rPr>
+    </w:lvl>
+    <w:lvl w:ilvl="8" w:tplc="04060005" w:tentative="1">
+      <w:start w:val="1"/>
+      <w:numFmt w:val="bullet"/>
+      <w:lvlText w:val=""/>
+      <w:lvlJc w:val="left"/>
+      <w:pPr>
+        <w:ind w:left="6840" w:hanging="360"/>
+      </w:pPr>
+      <w:rPr>
+        <w:rFonts w:ascii="Wingdings" w:hAnsi="Wingdings" w:hint="default"/>
+      </w:rPr>
+    </w:lvl>
+  </w:abstractNum>
   <w:num w:numId="1" w16cid:durableId="1294675464">
     <w:abstractNumId w:val="1"/>
   </w:num>
   <w:num w:numId="2" w16cid:durableId="1693529947">
     <w:abstractNumId w:val="0"/>
+  </w:num>
+  <w:num w:numId="3" w16cid:durableId="748036687">
+    <w:abstractNumId w:val="2"/>
   </w:num>
 </w:numbering>
 </file>
@@ -3258,7 +3422,6 @@
   <w:style w:type="character" w:default="1" w:styleId="Standardskrifttypeiafsnit">
     <w:name w:val="Default Paragraph Font"/>
     <w:uiPriority w:val="1"/>
-    <w:semiHidden/>
     <w:unhideWhenUsed/>
   </w:style>
   <w:style w:type="table" w:default="1" w:styleId="Tabel-Normal">
